--- a/doc/ProjectDocumentation.docx
+++ b/doc/ProjectDocumentation.docx
@@ -119,21 +119,12 @@
           <w:lang w:val="en-GB"/>
         </w:rPr>
       </w:pPr>
-      <w:proofErr w:type="spellStart"/>
-      <w:r>
-        <w:rPr>
-          <w:rFonts w:ascii="Times New Roman" w:hAnsi="Times New Roman" w:cs="Times New Roman"/>
-          <w:lang w:val="en-GB"/>
-        </w:rPr>
-        <w:t>Łukasz</w:t>
-      </w:r>
-      <w:proofErr w:type="spellEnd"/>
-      <w:r>
-        <w:rPr>
-          <w:rFonts w:ascii="Times New Roman" w:hAnsi="Times New Roman" w:cs="Times New Roman"/>
-          <w:lang w:val="en-GB"/>
-        </w:rPr>
-        <w:t xml:space="preserve"> Wójcik - Team Leader https://projectpotato.atlassian.net/issues?filter=10001</w:t>
+      <w:r>
+        <w:rPr>
+          <w:rFonts w:ascii="Times New Roman" w:hAnsi="Times New Roman" w:cs="Times New Roman"/>
+          <w:lang w:val="en-GB"/>
+        </w:rPr>
+        <w:t>Łukasz Wójcik - Team Leader https://projectpotato.atlassian.net/issues?filter=10001</w:t>
       </w:r>
     </w:p>
     <w:p>
@@ -150,23 +141,7 @@
           <w:rFonts w:ascii="Times New Roman" w:hAnsi="Times New Roman" w:cs="Times New Roman"/>
           <w:lang w:val="en-GB"/>
         </w:rPr>
-        <w:t xml:space="preserve">Karolina </w:t>
-      </w:r>
-      <w:proofErr w:type="spellStart"/>
-      <w:r>
-        <w:rPr>
-          <w:rFonts w:ascii="Times New Roman" w:hAnsi="Times New Roman" w:cs="Times New Roman"/>
-          <w:lang w:val="en-GB"/>
-        </w:rPr>
-        <w:t>Serpatowska</w:t>
-      </w:r>
-      <w:proofErr w:type="spellEnd"/>
-      <w:r>
-        <w:rPr>
-          <w:rFonts w:ascii="Times New Roman" w:hAnsi="Times New Roman" w:cs="Times New Roman"/>
-          <w:lang w:val="en-GB"/>
-        </w:rPr>
-        <w:t xml:space="preserve"> - Software Engineer https://projectpotato.atlassian.net/issues/?filter=10003</w:t>
+        <w:t>Karolina Serpatowska - Software Engineer https://projectpotato.atlassian.net/issues/?filter=10003</w:t>
       </w:r>
     </w:p>
     <w:p>
@@ -183,23 +158,7 @@
           <w:rFonts w:ascii="Times New Roman" w:hAnsi="Times New Roman" w:cs="Times New Roman"/>
           <w:lang w:val="en-GB"/>
         </w:rPr>
-        <w:t xml:space="preserve">Marek </w:t>
-      </w:r>
-      <w:proofErr w:type="spellStart"/>
-      <w:r>
-        <w:rPr>
-          <w:rFonts w:ascii="Times New Roman" w:hAnsi="Times New Roman" w:cs="Times New Roman"/>
-          <w:lang w:val="en-GB"/>
-        </w:rPr>
-        <w:t>Szypulski</w:t>
-      </w:r>
-      <w:proofErr w:type="spellEnd"/>
-      <w:r>
-        <w:rPr>
-          <w:rFonts w:ascii="Times New Roman" w:hAnsi="Times New Roman" w:cs="Times New Roman"/>
-          <w:lang w:val="en-GB"/>
-        </w:rPr>
-        <w:t xml:space="preserve"> - Software Engineer https://projectpotato.atlassian.net/issues/?filter=10005</w:t>
+        <w:t>Marek Szypulski - Software Engineer https://projectpotato.atlassian.net/issues/?filter=10005</w:t>
       </w:r>
     </w:p>
     <w:p>
@@ -216,23 +175,7 @@
           <w:rFonts w:ascii="Times New Roman" w:hAnsi="Times New Roman" w:cs="Times New Roman"/>
           <w:lang w:val="en-GB"/>
         </w:rPr>
-        <w:t xml:space="preserve">Tomasz </w:t>
-      </w:r>
-      <w:proofErr w:type="spellStart"/>
-      <w:r>
-        <w:rPr>
-          <w:rFonts w:ascii="Times New Roman" w:hAnsi="Times New Roman" w:cs="Times New Roman"/>
-          <w:lang w:val="en-GB"/>
-        </w:rPr>
-        <w:t>Jąder</w:t>
-      </w:r>
-      <w:proofErr w:type="spellEnd"/>
-      <w:r>
-        <w:rPr>
-          <w:rFonts w:ascii="Times New Roman" w:hAnsi="Times New Roman" w:cs="Times New Roman"/>
-          <w:lang w:val="en-GB"/>
-        </w:rPr>
-        <w:t xml:space="preserve"> - Tester https://projectpotato.atlassian.net/issues/?filter=10002</w:t>
+        <w:t>Tomasz Jąder - Tester https://projectpotato.atlassian.net/issues/?filter=10002</w:t>
       </w:r>
     </w:p>
     <w:p>
@@ -249,23 +192,7 @@
           <w:rFonts w:ascii="Times New Roman" w:hAnsi="Times New Roman" w:cs="Times New Roman"/>
           <w:lang w:val="en-GB"/>
         </w:rPr>
-        <w:t xml:space="preserve">Szymon </w:t>
-      </w:r>
-      <w:proofErr w:type="spellStart"/>
-      <w:r>
-        <w:rPr>
-          <w:rFonts w:ascii="Times New Roman" w:hAnsi="Times New Roman" w:cs="Times New Roman"/>
-          <w:lang w:val="en-GB"/>
-        </w:rPr>
-        <w:t>Żywko</w:t>
-      </w:r>
-      <w:proofErr w:type="spellEnd"/>
-      <w:r>
-        <w:rPr>
-          <w:rFonts w:ascii="Times New Roman" w:hAnsi="Times New Roman" w:cs="Times New Roman"/>
-          <w:lang w:val="en-GB"/>
-        </w:rPr>
-        <w:t xml:space="preserve"> - Tester https://projectpotato.atlassian.net/issues/?filter=10004</w:t>
+        <w:t>Szymon Żywko - Tester https://projectpotato.atlassian.net/issues/?filter=10004</w:t>
       </w:r>
     </w:p>
     <w:p>
@@ -1194,23 +1121,7 @@
           <w:rFonts w:ascii="Times New Roman" w:hAnsi="Times New Roman" w:cs="Times New Roman"/>
           <w:lang w:val="en-GB"/>
         </w:rPr>
-        <w:t>Due to the complexity and size UML diagrams are uploaded as separate files with .</w:t>
-      </w:r>
-      <w:proofErr w:type="spellStart"/>
-      <w:r>
-        <w:rPr>
-          <w:rFonts w:ascii="Times New Roman" w:hAnsi="Times New Roman" w:cs="Times New Roman"/>
-          <w:lang w:val="en-GB"/>
-        </w:rPr>
-        <w:t>drawio</w:t>
-      </w:r>
-      <w:proofErr w:type="spellEnd"/>
-      <w:r>
-        <w:rPr>
-          <w:rFonts w:ascii="Times New Roman" w:hAnsi="Times New Roman" w:cs="Times New Roman"/>
-          <w:lang w:val="en-GB"/>
-        </w:rPr>
-        <w:t xml:space="preserve"> extension. This allows for dynamic browsing and increases the readability compared to simple images.</w:t>
+        <w:t>Due to the complexity and size UML diagrams are uploaded as separate files with .drawio extension. This allows for dynamic browsing and increases the readability compared to simple images.</w:t>
       </w:r>
     </w:p>
     <w:p>
@@ -1235,11 +1146,60 @@
           <w:lang w:val="en-GB"/>
         </w:rPr>
       </w:pPr>
-      <w:r>
-        <w:rPr>
-          <w:rFonts w:ascii="Times New Roman" w:hAnsi="Times New Roman" w:cs="Times New Roman"/>
-          <w:lang w:val="en-GB"/>
-        </w:rPr>
+    </w:p>
+    <w:p>
+      <w:pPr>
+        <w:tabs>
+          <w:tab w:val="left" w:pos="3225"/>
+        </w:tabs>
+        <w:jc w:val="center"/>
+        <w:rPr>
+          <w:rFonts w:ascii="Times New Roman" w:hAnsi="Times New Roman" w:cs="Times New Roman"/>
+          <w:lang w:val="en-GB"/>
+        </w:rPr>
+      </w:pPr>
+    </w:p>
+    <w:p>
+      <w:pPr>
+        <w:tabs>
+          <w:tab w:val="left" w:pos="3225"/>
+        </w:tabs>
+        <w:jc w:val="center"/>
+        <w:rPr>
+          <w:rFonts w:ascii="Times New Roman" w:hAnsi="Times New Roman" w:cs="Times New Roman"/>
+          <w:lang w:val="en-GB"/>
+        </w:rPr>
+      </w:pPr>
+    </w:p>
+    <w:p>
+      <w:pPr>
+        <w:tabs>
+          <w:tab w:val="left" w:pos="3225"/>
+        </w:tabs>
+        <w:jc w:val="center"/>
+        <w:rPr>
+          <w:rFonts w:ascii="Times New Roman" w:hAnsi="Times New Roman" w:cs="Times New Roman"/>
+          <w:lang w:val="en-GB"/>
+        </w:rPr>
+      </w:pPr>
+    </w:p>
+    <w:p>
+      <w:pPr>
+        <w:tabs>
+          <w:tab w:val="left" w:pos="3225"/>
+        </w:tabs>
+        <w:jc w:val="center"/>
+        <w:rPr>
+          <w:rFonts w:ascii="Times New Roman" w:hAnsi="Times New Roman" w:cs="Times New Roman"/>
+          <w:lang w:val="en-GB"/>
+        </w:rPr>
+      </w:pPr>
+      <w:r>
+        <w:rPr>
+          <w:rFonts w:ascii="Times New Roman" w:hAnsi="Times New Roman" w:cs="Times New Roman"/>
+          <w:lang w:val="en-GB"/>
+        </w:rPr>
+        <w:lastRenderedPageBreak/>
         <w:t>Tests</w:t>
       </w:r>
     </w:p>
@@ -1253,6 +1213,381 @@
           <w:lang w:val="en-GB"/>
         </w:rPr>
       </w:pPr>
+      <w:r>
+        <w:rPr>
+          <w:rFonts w:ascii="Times New Roman" w:hAnsi="Times New Roman" w:cs="Times New Roman"/>
+          <w:lang w:val="en-GB"/>
+        </w:rPr>
+        <w:t>Test 1:</w:t>
+      </w:r>
+    </w:p>
+    <w:p>
+      <w:pPr>
+        <w:tabs>
+          <w:tab w:val="left" w:pos="3225"/>
+        </w:tabs>
+        <w:rPr>
+          <w:rFonts w:ascii="Times New Roman" w:hAnsi="Times New Roman" w:cs="Times New Roman"/>
+          <w:lang w:val="en-GB"/>
+        </w:rPr>
+      </w:pPr>
+      <w:r>
+        <w:rPr>
+          <w:rFonts w:ascii="Times New Roman" w:hAnsi="Times New Roman" w:cs="Times New Roman"/>
+          <w:lang w:val="en-GB"/>
+        </w:rPr>
+        <w:t>Moving the character</w:t>
+      </w:r>
+    </w:p>
+    <w:p>
+      <w:pPr>
+        <w:tabs>
+          <w:tab w:val="left" w:pos="3225"/>
+        </w:tabs>
+        <w:ind w:left="708"/>
+        <w:rPr>
+          <w:rFonts w:ascii="Times New Roman" w:hAnsi="Times New Roman" w:cs="Times New Roman"/>
+          <w:lang w:val="en-GB"/>
+        </w:rPr>
+      </w:pPr>
+      <w:r>
+        <w:rPr>
+          <w:rFonts w:ascii="Times New Roman" w:hAnsi="Times New Roman" w:cs="Times New Roman"/>
+          <w:lang w:val="en-GB"/>
+        </w:rPr>
+        <w:t>Expected result: player moves in expected directions</w:t>
+      </w:r>
+    </w:p>
+    <w:p>
+      <w:pPr>
+        <w:tabs>
+          <w:tab w:val="left" w:pos="3225"/>
+        </w:tabs>
+        <w:ind w:left="708"/>
+        <w:rPr>
+          <w:rFonts w:ascii="Times New Roman" w:hAnsi="Times New Roman" w:cs="Times New Roman"/>
+          <w:lang w:val="en-GB"/>
+        </w:rPr>
+      </w:pPr>
+      <w:r>
+        <w:rPr>
+          <w:rFonts w:ascii="Times New Roman" w:hAnsi="Times New Roman" w:cs="Times New Roman"/>
+          <w:lang w:val="en-GB"/>
+        </w:rPr>
+        <w:t>Execution: press WASD key</w:t>
+      </w:r>
+    </w:p>
+    <w:p>
+      <w:pPr>
+        <w:tabs>
+          <w:tab w:val="left" w:pos="3225"/>
+        </w:tabs>
+        <w:ind w:left="708"/>
+        <w:rPr>
+          <w:rFonts w:ascii="Times New Roman" w:hAnsi="Times New Roman" w:cs="Times New Roman"/>
+          <w:lang w:val="en-GB"/>
+        </w:rPr>
+      </w:pPr>
+      <w:r>
+        <w:rPr>
+          <w:rFonts w:ascii="Times New Roman" w:hAnsi="Times New Roman" w:cs="Times New Roman"/>
+          <w:lang w:val="en-GB"/>
+        </w:rPr>
+        <w:t xml:space="preserve">Result: </w:t>
+      </w:r>
+    </w:p>
+    <w:p>
+      <w:pPr>
+        <w:tabs>
+          <w:tab w:val="left" w:pos="3225"/>
+        </w:tabs>
+        <w:rPr>
+          <w:rFonts w:ascii="Times New Roman" w:hAnsi="Times New Roman" w:cs="Times New Roman"/>
+          <w:lang w:val="en-GB"/>
+        </w:rPr>
+      </w:pPr>
+      <w:r>
+        <w:rPr>
+          <w:rFonts w:ascii="Times New Roman" w:hAnsi="Times New Roman" w:cs="Times New Roman"/>
+          <w:lang w:val="en-GB"/>
+        </w:rPr>
+        <w:t>Test 2:</w:t>
+      </w:r>
+    </w:p>
+    <w:p>
+      <w:pPr>
+        <w:tabs>
+          <w:tab w:val="left" w:pos="3225"/>
+        </w:tabs>
+        <w:rPr>
+          <w:rFonts w:ascii="Times New Roman" w:hAnsi="Times New Roman" w:cs="Times New Roman"/>
+          <w:lang w:val="en-GB"/>
+        </w:rPr>
+      </w:pPr>
+      <w:r>
+        <w:rPr>
+          <w:rFonts w:ascii="Times New Roman" w:hAnsi="Times New Roman" w:cs="Times New Roman"/>
+          <w:lang w:val="en-GB"/>
+        </w:rPr>
+        <w:t>Damaging an enemy</w:t>
+      </w:r>
+    </w:p>
+    <w:p>
+      <w:pPr>
+        <w:tabs>
+          <w:tab w:val="left" w:pos="3225"/>
+        </w:tabs>
+        <w:ind w:left="708"/>
+        <w:rPr>
+          <w:rFonts w:ascii="Times New Roman" w:hAnsi="Times New Roman" w:cs="Times New Roman"/>
+          <w:lang w:val="en-GB"/>
+        </w:rPr>
+      </w:pPr>
+      <w:r>
+        <w:rPr>
+          <w:rFonts w:ascii="Times New Roman" w:hAnsi="Times New Roman" w:cs="Times New Roman"/>
+          <w:lang w:val="en-GB"/>
+        </w:rPr>
+        <w:t>Expected result: reducing opponent’s health</w:t>
+      </w:r>
+    </w:p>
+    <w:p>
+      <w:pPr>
+        <w:tabs>
+          <w:tab w:val="left" w:pos="3225"/>
+        </w:tabs>
+        <w:ind w:left="708"/>
+        <w:rPr>
+          <w:rFonts w:ascii="Times New Roman" w:hAnsi="Times New Roman" w:cs="Times New Roman"/>
+          <w:lang w:val="en-GB"/>
+        </w:rPr>
+      </w:pPr>
+      <w:r>
+        <w:rPr>
+          <w:rFonts w:ascii="Times New Roman" w:hAnsi="Times New Roman" w:cs="Times New Roman"/>
+          <w:lang w:val="en-GB"/>
+        </w:rPr>
+        <w:t>Execution: attacking an opponent</w:t>
+      </w:r>
+    </w:p>
+    <w:p>
+      <w:pPr>
+        <w:tabs>
+          <w:tab w:val="left" w:pos="3225"/>
+        </w:tabs>
+        <w:ind w:left="708"/>
+        <w:rPr>
+          <w:rFonts w:ascii="Times New Roman" w:hAnsi="Times New Roman" w:cs="Times New Roman"/>
+          <w:lang w:val="en-GB"/>
+        </w:rPr>
+      </w:pPr>
+      <w:r>
+        <w:rPr>
+          <w:rFonts w:ascii="Times New Roman" w:hAnsi="Times New Roman" w:cs="Times New Roman"/>
+          <w:lang w:val="en-GB"/>
+        </w:rPr>
+        <w:t xml:space="preserve">Result: </w:t>
+      </w:r>
+    </w:p>
+    <w:p>
+      <w:pPr>
+        <w:tabs>
+          <w:tab w:val="left" w:pos="3225"/>
+        </w:tabs>
+        <w:rPr>
+          <w:rFonts w:ascii="Times New Roman" w:hAnsi="Times New Roman" w:cs="Times New Roman"/>
+          <w:lang w:val="en-GB"/>
+        </w:rPr>
+      </w:pPr>
+      <w:r>
+        <w:rPr>
+          <w:rFonts w:ascii="Times New Roman" w:hAnsi="Times New Roman" w:cs="Times New Roman"/>
+          <w:lang w:val="en-GB"/>
+        </w:rPr>
+        <w:t>Test 3:</w:t>
+      </w:r>
+    </w:p>
+    <w:p>
+      <w:pPr>
+        <w:tabs>
+          <w:tab w:val="left" w:pos="3225"/>
+        </w:tabs>
+        <w:rPr>
+          <w:rFonts w:ascii="Times New Roman" w:hAnsi="Times New Roman" w:cs="Times New Roman"/>
+          <w:lang w:val="en-GB"/>
+        </w:rPr>
+      </w:pPr>
+      <w:r>
+        <w:rPr>
+          <w:rFonts w:ascii="Times New Roman" w:hAnsi="Times New Roman" w:cs="Times New Roman"/>
+          <w:lang w:val="en-GB"/>
+        </w:rPr>
+        <w:t>Pausing the game</w:t>
+      </w:r>
+    </w:p>
+    <w:p>
+      <w:pPr>
+        <w:tabs>
+          <w:tab w:val="left" w:pos="3225"/>
+        </w:tabs>
+        <w:ind w:left="708"/>
+        <w:rPr>
+          <w:rFonts w:ascii="Times New Roman" w:hAnsi="Times New Roman" w:cs="Times New Roman"/>
+          <w:lang w:val="en-GB"/>
+        </w:rPr>
+      </w:pPr>
+      <w:r>
+        <w:rPr>
+          <w:rFonts w:ascii="Times New Roman" w:hAnsi="Times New Roman" w:cs="Times New Roman"/>
+          <w:lang w:val="en-GB"/>
+        </w:rPr>
+        <w:t>Expected result: the game gets paused</w:t>
+      </w:r>
+    </w:p>
+    <w:p>
+      <w:pPr>
+        <w:tabs>
+          <w:tab w:val="left" w:pos="3225"/>
+        </w:tabs>
+        <w:ind w:left="708"/>
+        <w:rPr>
+          <w:rFonts w:ascii="Times New Roman" w:hAnsi="Times New Roman" w:cs="Times New Roman"/>
+          <w:lang w:val="en-GB"/>
+        </w:rPr>
+      </w:pPr>
+      <w:r>
+        <w:rPr>
+          <w:rFonts w:ascii="Times New Roman" w:hAnsi="Times New Roman" w:cs="Times New Roman"/>
+          <w:lang w:val="en-GB"/>
+        </w:rPr>
+        <w:t>Execution: pressing a pause button in the menu</w:t>
+      </w:r>
+    </w:p>
+    <w:p>
+      <w:pPr>
+        <w:tabs>
+          <w:tab w:val="left" w:pos="3225"/>
+        </w:tabs>
+        <w:ind w:left="708"/>
+        <w:rPr>
+          <w:rFonts w:ascii="Times New Roman" w:hAnsi="Times New Roman" w:cs="Times New Roman"/>
+          <w:lang w:val="en-GB"/>
+        </w:rPr>
+      </w:pPr>
+      <w:r>
+        <w:rPr>
+          <w:rFonts w:ascii="Times New Roman" w:hAnsi="Times New Roman" w:cs="Times New Roman"/>
+          <w:lang w:val="en-GB"/>
+        </w:rPr>
+        <w:t>Result:</w:t>
+      </w:r>
+    </w:p>
+    <w:p>
+      <w:pPr>
+        <w:tabs>
+          <w:tab w:val="left" w:pos="3225"/>
+        </w:tabs>
+        <w:rPr>
+          <w:rFonts w:ascii="Times New Roman" w:hAnsi="Times New Roman" w:cs="Times New Roman"/>
+          <w:lang w:val="en-GB"/>
+        </w:rPr>
+      </w:pPr>
+      <w:r>
+        <w:rPr>
+          <w:rFonts w:ascii="Times New Roman" w:hAnsi="Times New Roman" w:cs="Times New Roman"/>
+          <w:lang w:val="en-GB"/>
+        </w:rPr>
+        <w:t>Test 4:</w:t>
+      </w:r>
+    </w:p>
+    <w:p>
+      <w:pPr>
+        <w:tabs>
+          <w:tab w:val="left" w:pos="3225"/>
+        </w:tabs>
+        <w:rPr>
+          <w:rFonts w:ascii="Times New Roman" w:hAnsi="Times New Roman" w:cs="Times New Roman"/>
+          <w:lang w:val="en-GB"/>
+        </w:rPr>
+      </w:pPr>
+      <w:r>
+        <w:rPr>
+          <w:rFonts w:ascii="Times New Roman" w:hAnsi="Times New Roman" w:cs="Times New Roman"/>
+          <w:lang w:val="en-GB"/>
+        </w:rPr>
+        <w:t>Navigating the menu</w:t>
+      </w:r>
+    </w:p>
+    <w:p>
+      <w:pPr>
+        <w:tabs>
+          <w:tab w:val="left" w:pos="3225"/>
+        </w:tabs>
+        <w:ind w:left="708"/>
+        <w:rPr>
+          <w:rFonts w:ascii="Times New Roman" w:hAnsi="Times New Roman" w:cs="Times New Roman"/>
+          <w:lang w:val="en-GB"/>
+        </w:rPr>
+      </w:pPr>
+      <w:r>
+        <w:rPr>
+          <w:rFonts w:ascii="Times New Roman" w:hAnsi="Times New Roman" w:cs="Times New Roman"/>
+          <w:lang w:val="en-GB"/>
+        </w:rPr>
+        <w:t>Expected result:</w:t>
+      </w:r>
+      <w:r>
+        <w:rPr>
+          <w:rFonts w:ascii="Times New Roman" w:hAnsi="Times New Roman" w:cs="Times New Roman"/>
+          <w:lang w:val="en-GB"/>
+        </w:rPr>
+        <w:t xml:space="preserve"> menu buttons do their expected functions</w:t>
+      </w:r>
+    </w:p>
+    <w:p>
+      <w:pPr>
+        <w:tabs>
+          <w:tab w:val="left" w:pos="3225"/>
+        </w:tabs>
+        <w:ind w:left="708"/>
+        <w:rPr>
+          <w:rFonts w:ascii="Times New Roman" w:hAnsi="Times New Roman" w:cs="Times New Roman"/>
+          <w:lang w:val="en-GB"/>
+        </w:rPr>
+      </w:pPr>
+      <w:r>
+        <w:rPr>
+          <w:rFonts w:ascii="Times New Roman" w:hAnsi="Times New Roman" w:cs="Times New Roman"/>
+          <w:lang w:val="en-GB"/>
+        </w:rPr>
+        <w:t>Execution:</w:t>
+      </w:r>
+      <w:r>
+        <w:rPr>
+          <w:rFonts w:ascii="Times New Roman" w:hAnsi="Times New Roman" w:cs="Times New Roman"/>
+          <w:lang w:val="en-GB"/>
+        </w:rPr>
+        <w:t xml:space="preserve"> pressing buttons in the game menu</w:t>
+      </w:r>
+    </w:p>
+    <w:p>
+      <w:pPr>
+        <w:tabs>
+          <w:tab w:val="left" w:pos="3225"/>
+        </w:tabs>
+        <w:ind w:left="708"/>
+        <w:rPr>
+          <w:rFonts w:ascii="Times New Roman" w:hAnsi="Times New Roman" w:cs="Times New Roman"/>
+          <w:lang w:val="en-GB"/>
+        </w:rPr>
+      </w:pPr>
+      <w:r>
+        <w:rPr>
+          <w:rFonts w:ascii="Times New Roman" w:hAnsi="Times New Roman" w:cs="Times New Roman"/>
+          <w:lang w:val="en-GB"/>
+        </w:rPr>
+        <w:t>Result:</w:t>
+      </w:r>
     </w:p>
     <w:sectPr>
       <w:pgSz w:w="11906" w:h="16838"/>

--- a/doc/ProjectDocumentation.docx
+++ b/doc/ProjectDocumentation.docx
@@ -141,7 +141,23 @@
           <w:rFonts w:ascii="Times New Roman" w:hAnsi="Times New Roman" w:cs="Times New Roman"/>
           <w:lang w:val="en-GB"/>
         </w:rPr>
-        <w:t>Karolina Serpatowska - Software Engineer https://projectpotato.atlassian.net/issues/?filter=10003</w:t>
+        <w:t xml:space="preserve">Karolina </w:t>
+      </w:r>
+      <w:proofErr w:type="spellStart"/>
+      <w:r>
+        <w:rPr>
+          <w:rFonts w:ascii="Times New Roman" w:hAnsi="Times New Roman" w:cs="Times New Roman"/>
+          <w:lang w:val="en-GB"/>
+        </w:rPr>
+        <w:t>Serpatowska</w:t>
+      </w:r>
+      <w:proofErr w:type="spellEnd"/>
+      <w:r>
+        <w:rPr>
+          <w:rFonts w:ascii="Times New Roman" w:hAnsi="Times New Roman" w:cs="Times New Roman"/>
+          <w:lang w:val="en-GB"/>
+        </w:rPr>
+        <w:t xml:space="preserve"> - Software Engineer https://projectpotato.atlassian.net/issues/?filter=10003</w:t>
       </w:r>
     </w:p>
     <w:p>
@@ -158,7 +174,23 @@
           <w:rFonts w:ascii="Times New Roman" w:hAnsi="Times New Roman" w:cs="Times New Roman"/>
           <w:lang w:val="en-GB"/>
         </w:rPr>
-        <w:t>Marek Szypulski - Software Engineer https://projectpotato.atlassian.net/issues/?filter=10005</w:t>
+        <w:t xml:space="preserve">Marek </w:t>
+      </w:r>
+      <w:proofErr w:type="spellStart"/>
+      <w:r>
+        <w:rPr>
+          <w:rFonts w:ascii="Times New Roman" w:hAnsi="Times New Roman" w:cs="Times New Roman"/>
+          <w:lang w:val="en-GB"/>
+        </w:rPr>
+        <w:t>Szypulski</w:t>
+      </w:r>
+      <w:proofErr w:type="spellEnd"/>
+      <w:r>
+        <w:rPr>
+          <w:rFonts w:ascii="Times New Roman" w:hAnsi="Times New Roman" w:cs="Times New Roman"/>
+          <w:lang w:val="en-GB"/>
+        </w:rPr>
+        <w:t xml:space="preserve"> - Software Engineer https://projectpotato.atlassian.net/issues/?filter=10005</w:t>
       </w:r>
     </w:p>
     <w:p>
@@ -175,7 +207,23 @@
           <w:rFonts w:ascii="Times New Roman" w:hAnsi="Times New Roman" w:cs="Times New Roman"/>
           <w:lang w:val="en-GB"/>
         </w:rPr>
-        <w:t>Tomasz Jąder - Tester https://projectpotato.atlassian.net/issues/?filter=10002</w:t>
+        <w:t xml:space="preserve">Tomasz </w:t>
+      </w:r>
+      <w:proofErr w:type="spellStart"/>
+      <w:r>
+        <w:rPr>
+          <w:rFonts w:ascii="Times New Roman" w:hAnsi="Times New Roman" w:cs="Times New Roman"/>
+          <w:lang w:val="en-GB"/>
+        </w:rPr>
+        <w:t>Jąder</w:t>
+      </w:r>
+      <w:proofErr w:type="spellEnd"/>
+      <w:r>
+        <w:rPr>
+          <w:rFonts w:ascii="Times New Roman" w:hAnsi="Times New Roman" w:cs="Times New Roman"/>
+          <w:lang w:val="en-GB"/>
+        </w:rPr>
+        <w:t xml:space="preserve"> - Tester https://projectpotato.atlassian.net/issues/?filter=10002</w:t>
       </w:r>
     </w:p>
     <w:p>
@@ -192,7 +240,23 @@
           <w:rFonts w:ascii="Times New Roman" w:hAnsi="Times New Roman" w:cs="Times New Roman"/>
           <w:lang w:val="en-GB"/>
         </w:rPr>
-        <w:t>Szymon Żywko - Tester https://projectpotato.atlassian.net/issues/?filter=10004</w:t>
+        <w:t xml:space="preserve">Szymon </w:t>
+      </w:r>
+      <w:proofErr w:type="spellStart"/>
+      <w:r>
+        <w:rPr>
+          <w:rFonts w:ascii="Times New Roman" w:hAnsi="Times New Roman" w:cs="Times New Roman"/>
+          <w:lang w:val="en-GB"/>
+        </w:rPr>
+        <w:t>Żywko</w:t>
+      </w:r>
+      <w:proofErr w:type="spellEnd"/>
+      <w:r>
+        <w:rPr>
+          <w:rFonts w:ascii="Times New Roman" w:hAnsi="Times New Roman" w:cs="Times New Roman"/>
+          <w:lang w:val="en-GB"/>
+        </w:rPr>
+        <w:t xml:space="preserve"> - Tester https://projectpotato.atlassian.net/issues/?filter=10004</w:t>
       </w:r>
     </w:p>
     <w:p>
@@ -1121,472 +1185,23 @@
           <w:rFonts w:ascii="Times New Roman" w:hAnsi="Times New Roman" w:cs="Times New Roman"/>
           <w:lang w:val="en-GB"/>
         </w:rPr>
-        <w:t>Due to the complexity and size UML diagrams are uploaded as separate files with .drawio extension. This allows for dynamic browsing and increases the readability compared to simple images.</w:t>
-      </w:r>
-    </w:p>
-    <w:p>
-      <w:pPr>
-        <w:tabs>
-          <w:tab w:val="left" w:pos="3225"/>
-        </w:tabs>
-        <w:rPr>
-          <w:rFonts w:ascii="Times New Roman" w:hAnsi="Times New Roman" w:cs="Times New Roman"/>
-          <w:lang w:val="en-GB"/>
-        </w:rPr>
-      </w:pPr>
-    </w:p>
-    <w:p>
-      <w:pPr>
-        <w:tabs>
-          <w:tab w:val="left" w:pos="3225"/>
-        </w:tabs>
-        <w:jc w:val="center"/>
-        <w:rPr>
-          <w:rFonts w:ascii="Times New Roman" w:hAnsi="Times New Roman" w:cs="Times New Roman"/>
-          <w:lang w:val="en-GB"/>
-        </w:rPr>
-      </w:pPr>
-    </w:p>
-    <w:p>
-      <w:pPr>
-        <w:tabs>
-          <w:tab w:val="left" w:pos="3225"/>
-        </w:tabs>
-        <w:jc w:val="center"/>
-        <w:rPr>
-          <w:rFonts w:ascii="Times New Roman" w:hAnsi="Times New Roman" w:cs="Times New Roman"/>
-          <w:lang w:val="en-GB"/>
-        </w:rPr>
-      </w:pPr>
-    </w:p>
-    <w:p>
-      <w:pPr>
-        <w:tabs>
-          <w:tab w:val="left" w:pos="3225"/>
-        </w:tabs>
-        <w:jc w:val="center"/>
-        <w:rPr>
-          <w:rFonts w:ascii="Times New Roman" w:hAnsi="Times New Roman" w:cs="Times New Roman"/>
-          <w:lang w:val="en-GB"/>
-        </w:rPr>
-      </w:pPr>
-    </w:p>
-    <w:p>
-      <w:pPr>
-        <w:tabs>
-          <w:tab w:val="left" w:pos="3225"/>
-        </w:tabs>
-        <w:jc w:val="center"/>
-        <w:rPr>
-          <w:rFonts w:ascii="Times New Roman" w:hAnsi="Times New Roman" w:cs="Times New Roman"/>
-          <w:lang w:val="en-GB"/>
-        </w:rPr>
-      </w:pPr>
-    </w:p>
-    <w:p>
-      <w:pPr>
-        <w:tabs>
-          <w:tab w:val="left" w:pos="3225"/>
-        </w:tabs>
-        <w:jc w:val="center"/>
-        <w:rPr>
-          <w:rFonts w:ascii="Times New Roman" w:hAnsi="Times New Roman" w:cs="Times New Roman"/>
-          <w:lang w:val="en-GB"/>
-        </w:rPr>
-      </w:pPr>
-      <w:r>
-        <w:rPr>
-          <w:rFonts w:ascii="Times New Roman" w:hAnsi="Times New Roman" w:cs="Times New Roman"/>
-          <w:lang w:val="en-GB"/>
-        </w:rPr>
-        <w:lastRenderedPageBreak/>
-        <w:t>Tests</w:t>
-      </w:r>
-    </w:p>
-    <w:p>
-      <w:pPr>
-        <w:tabs>
-          <w:tab w:val="left" w:pos="3225"/>
-        </w:tabs>
-        <w:rPr>
-          <w:rFonts w:ascii="Times New Roman" w:hAnsi="Times New Roman" w:cs="Times New Roman"/>
-          <w:lang w:val="en-GB"/>
-        </w:rPr>
-      </w:pPr>
-      <w:r>
-        <w:rPr>
-          <w:rFonts w:ascii="Times New Roman" w:hAnsi="Times New Roman" w:cs="Times New Roman"/>
-          <w:lang w:val="en-GB"/>
-        </w:rPr>
-        <w:t>Test 1:</w:t>
-      </w:r>
-    </w:p>
-    <w:p>
-      <w:pPr>
-        <w:tabs>
-          <w:tab w:val="left" w:pos="3225"/>
-        </w:tabs>
-        <w:rPr>
-          <w:rFonts w:ascii="Times New Roman" w:hAnsi="Times New Roman" w:cs="Times New Roman"/>
-          <w:lang w:val="en-GB"/>
-        </w:rPr>
-      </w:pPr>
-      <w:r>
-        <w:rPr>
-          <w:rFonts w:ascii="Times New Roman" w:hAnsi="Times New Roman" w:cs="Times New Roman"/>
-          <w:lang w:val="en-GB"/>
-        </w:rPr>
-        <w:t>Moving the character</w:t>
-      </w:r>
-    </w:p>
-    <w:p>
-      <w:pPr>
-        <w:tabs>
-          <w:tab w:val="left" w:pos="3225"/>
-        </w:tabs>
-        <w:ind w:left="708"/>
-        <w:rPr>
-          <w:rFonts w:ascii="Times New Roman" w:hAnsi="Times New Roman" w:cs="Times New Roman"/>
-          <w:lang w:val="en-GB"/>
-        </w:rPr>
-      </w:pPr>
-      <w:r>
-        <w:rPr>
-          <w:rFonts w:ascii="Times New Roman" w:hAnsi="Times New Roman" w:cs="Times New Roman"/>
-          <w:lang w:val="en-GB"/>
-        </w:rPr>
-        <w:t>Expected result: player moves in expected directions</w:t>
-      </w:r>
-    </w:p>
-    <w:p>
-      <w:pPr>
-        <w:tabs>
-          <w:tab w:val="left" w:pos="3225"/>
-        </w:tabs>
-        <w:ind w:left="708"/>
-        <w:rPr>
-          <w:rFonts w:ascii="Times New Roman" w:hAnsi="Times New Roman" w:cs="Times New Roman"/>
-          <w:lang w:val="en-GB"/>
-        </w:rPr>
-      </w:pPr>
-      <w:r>
-        <w:rPr>
-          <w:rFonts w:ascii="Times New Roman" w:hAnsi="Times New Roman" w:cs="Times New Roman"/>
-          <w:lang w:val="en-GB"/>
-        </w:rPr>
-        <w:t>Execution: press WASD key</w:t>
-      </w:r>
-    </w:p>
-    <w:p>
-      <w:pPr>
-        <w:tabs>
-          <w:tab w:val="left" w:pos="3225"/>
-        </w:tabs>
-        <w:ind w:left="708"/>
-        <w:rPr>
-          <w:rFonts w:ascii="Times New Roman" w:hAnsi="Times New Roman" w:cs="Times New Roman"/>
-          <w:lang w:val="en-GB"/>
-        </w:rPr>
-      </w:pPr>
-      <w:r>
-        <w:rPr>
-          <w:rFonts w:ascii="Times New Roman" w:hAnsi="Times New Roman" w:cs="Times New Roman"/>
-          <w:lang w:val="en-GB"/>
-        </w:rPr>
-        <w:t xml:space="preserve">Result: </w:t>
-      </w:r>
-    </w:p>
-    <w:p>
-      <w:pPr>
-        <w:tabs>
-          <w:tab w:val="left" w:pos="3225"/>
-        </w:tabs>
-        <w:rPr>
-          <w:rFonts w:ascii="Times New Roman" w:hAnsi="Times New Roman" w:cs="Times New Roman"/>
-          <w:lang w:val="en-GB"/>
-        </w:rPr>
-      </w:pPr>
-      <w:r>
-        <w:rPr>
-          <w:rFonts w:ascii="Times New Roman" w:hAnsi="Times New Roman" w:cs="Times New Roman"/>
-          <w:lang w:val="en-GB"/>
-        </w:rPr>
-        <w:t>Test 2:</w:t>
-      </w:r>
-    </w:p>
-    <w:p>
-      <w:pPr>
-        <w:tabs>
-          <w:tab w:val="left" w:pos="3225"/>
-        </w:tabs>
-        <w:rPr>
-          <w:rFonts w:ascii="Times New Roman" w:hAnsi="Times New Roman" w:cs="Times New Roman"/>
-          <w:lang w:val="en-GB"/>
-        </w:rPr>
-      </w:pPr>
-      <w:r>
-        <w:rPr>
-          <w:rFonts w:ascii="Times New Roman" w:hAnsi="Times New Roman" w:cs="Times New Roman"/>
-          <w:lang w:val="en-GB"/>
-        </w:rPr>
-        <w:t>Damaging an enemy</w:t>
-      </w:r>
-    </w:p>
-    <w:p>
-      <w:pPr>
-        <w:tabs>
-          <w:tab w:val="left" w:pos="3225"/>
-        </w:tabs>
-        <w:ind w:left="708"/>
-        <w:rPr>
-          <w:rFonts w:ascii="Times New Roman" w:hAnsi="Times New Roman" w:cs="Times New Roman"/>
-          <w:lang w:val="en-GB"/>
-        </w:rPr>
-      </w:pPr>
-      <w:r>
-        <w:rPr>
-          <w:rFonts w:ascii="Times New Roman" w:hAnsi="Times New Roman" w:cs="Times New Roman"/>
-          <w:lang w:val="en-GB"/>
-        </w:rPr>
-        <w:t>Expected result: reducing opponent’s health</w:t>
-      </w:r>
-    </w:p>
-    <w:p>
-      <w:pPr>
-        <w:tabs>
-          <w:tab w:val="left" w:pos="3225"/>
-        </w:tabs>
-        <w:ind w:left="708"/>
-        <w:rPr>
-          <w:rFonts w:ascii="Times New Roman" w:hAnsi="Times New Roman" w:cs="Times New Roman"/>
-          <w:lang w:val="en-GB"/>
-        </w:rPr>
-      </w:pPr>
-      <w:r>
-        <w:rPr>
-          <w:rFonts w:ascii="Times New Roman" w:hAnsi="Times New Roman" w:cs="Times New Roman"/>
-          <w:lang w:val="en-GB"/>
-        </w:rPr>
-        <w:t>Execution: attacking an opponent</w:t>
-      </w:r>
-    </w:p>
-    <w:p>
-      <w:pPr>
-        <w:tabs>
-          <w:tab w:val="left" w:pos="3225"/>
-        </w:tabs>
-        <w:ind w:left="708"/>
-        <w:rPr>
-          <w:rFonts w:ascii="Times New Roman" w:hAnsi="Times New Roman" w:cs="Times New Roman"/>
-          <w:lang w:val="en-GB"/>
-        </w:rPr>
-      </w:pPr>
-      <w:r>
-        <w:rPr>
-          <w:rFonts w:ascii="Times New Roman" w:hAnsi="Times New Roman" w:cs="Times New Roman"/>
-          <w:lang w:val="en-GB"/>
-        </w:rPr>
-        <w:t xml:space="preserve">Result: </w:t>
-      </w:r>
-    </w:p>
-    <w:p>
-      <w:pPr>
-        <w:tabs>
-          <w:tab w:val="left" w:pos="3225"/>
-        </w:tabs>
-        <w:rPr>
-          <w:rFonts w:ascii="Times New Roman" w:hAnsi="Times New Roman" w:cs="Times New Roman"/>
-          <w:lang w:val="en-GB"/>
-        </w:rPr>
-      </w:pPr>
-      <w:r>
-        <w:rPr>
-          <w:rFonts w:ascii="Times New Roman" w:hAnsi="Times New Roman" w:cs="Times New Roman"/>
-          <w:lang w:val="en-GB"/>
-        </w:rPr>
-        <w:t>Test 3:</w:t>
-      </w:r>
-    </w:p>
-    <w:p>
-      <w:pPr>
-        <w:tabs>
-          <w:tab w:val="left" w:pos="3225"/>
-        </w:tabs>
-        <w:rPr>
-          <w:rFonts w:ascii="Times New Roman" w:hAnsi="Times New Roman" w:cs="Times New Roman"/>
-          <w:lang w:val="en-GB"/>
-        </w:rPr>
-      </w:pPr>
-      <w:r>
-        <w:rPr>
-          <w:rFonts w:ascii="Times New Roman" w:hAnsi="Times New Roman" w:cs="Times New Roman"/>
-          <w:lang w:val="en-GB"/>
-        </w:rPr>
-        <w:t>Pausing the game</w:t>
-      </w:r>
-    </w:p>
-    <w:p>
-      <w:pPr>
-        <w:tabs>
-          <w:tab w:val="left" w:pos="3225"/>
-        </w:tabs>
-        <w:ind w:left="708"/>
-        <w:rPr>
-          <w:rFonts w:ascii="Times New Roman" w:hAnsi="Times New Roman" w:cs="Times New Roman"/>
-          <w:lang w:val="en-GB"/>
-        </w:rPr>
-      </w:pPr>
-      <w:r>
-        <w:rPr>
-          <w:rFonts w:ascii="Times New Roman" w:hAnsi="Times New Roman" w:cs="Times New Roman"/>
-          <w:lang w:val="en-GB"/>
-        </w:rPr>
-        <w:t>Expected result: the game gets paused</w:t>
-      </w:r>
-    </w:p>
-    <w:p>
-      <w:pPr>
-        <w:tabs>
-          <w:tab w:val="left" w:pos="3225"/>
-        </w:tabs>
-        <w:ind w:left="708"/>
-        <w:rPr>
-          <w:rFonts w:ascii="Times New Roman" w:hAnsi="Times New Roman" w:cs="Times New Roman"/>
-          <w:lang w:val="en-GB"/>
-        </w:rPr>
-      </w:pPr>
-      <w:r>
-        <w:rPr>
-          <w:rFonts w:ascii="Times New Roman" w:hAnsi="Times New Roman" w:cs="Times New Roman"/>
-          <w:lang w:val="en-GB"/>
-        </w:rPr>
-        <w:t>Execution: pressing a pause button in the menu</w:t>
-      </w:r>
-    </w:p>
-    <w:p>
-      <w:pPr>
-        <w:tabs>
-          <w:tab w:val="left" w:pos="3225"/>
-        </w:tabs>
-        <w:ind w:left="708"/>
-        <w:rPr>
-          <w:rFonts w:ascii="Times New Roman" w:hAnsi="Times New Roman" w:cs="Times New Roman"/>
-          <w:lang w:val="en-GB"/>
-        </w:rPr>
-      </w:pPr>
-      <w:r>
-        <w:rPr>
-          <w:rFonts w:ascii="Times New Roman" w:hAnsi="Times New Roman" w:cs="Times New Roman"/>
-          <w:lang w:val="en-GB"/>
-        </w:rPr>
-        <w:t>Result:</w:t>
-      </w:r>
-    </w:p>
-    <w:p>
-      <w:pPr>
-        <w:tabs>
-          <w:tab w:val="left" w:pos="3225"/>
-        </w:tabs>
-        <w:rPr>
-          <w:rFonts w:ascii="Times New Roman" w:hAnsi="Times New Roman" w:cs="Times New Roman"/>
-          <w:lang w:val="en-GB"/>
-        </w:rPr>
-      </w:pPr>
-      <w:r>
-        <w:rPr>
-          <w:rFonts w:ascii="Times New Roman" w:hAnsi="Times New Roman" w:cs="Times New Roman"/>
-          <w:lang w:val="en-GB"/>
-        </w:rPr>
-        <w:t>Test 4:</w:t>
-      </w:r>
-    </w:p>
-    <w:p>
-      <w:pPr>
-        <w:tabs>
-          <w:tab w:val="left" w:pos="3225"/>
-        </w:tabs>
-        <w:rPr>
-          <w:rFonts w:ascii="Times New Roman" w:hAnsi="Times New Roman" w:cs="Times New Roman"/>
-          <w:lang w:val="en-GB"/>
-        </w:rPr>
-      </w:pPr>
-      <w:r>
-        <w:rPr>
-          <w:rFonts w:ascii="Times New Roman" w:hAnsi="Times New Roman" w:cs="Times New Roman"/>
-          <w:lang w:val="en-GB"/>
-        </w:rPr>
-        <w:t>Navigating the menu</w:t>
-      </w:r>
-    </w:p>
-    <w:p>
-      <w:pPr>
-        <w:tabs>
-          <w:tab w:val="left" w:pos="3225"/>
-        </w:tabs>
-        <w:ind w:left="708"/>
-        <w:rPr>
-          <w:rFonts w:ascii="Times New Roman" w:hAnsi="Times New Roman" w:cs="Times New Roman"/>
-          <w:lang w:val="en-GB"/>
-        </w:rPr>
-      </w:pPr>
-      <w:r>
-        <w:rPr>
-          <w:rFonts w:ascii="Times New Roman" w:hAnsi="Times New Roman" w:cs="Times New Roman"/>
-          <w:lang w:val="en-GB"/>
-        </w:rPr>
-        <w:t>Expected result:</w:t>
-      </w:r>
-      <w:r>
-        <w:rPr>
-          <w:rFonts w:ascii="Times New Roman" w:hAnsi="Times New Roman" w:cs="Times New Roman"/>
-          <w:lang w:val="en-GB"/>
-        </w:rPr>
-        <w:t xml:space="preserve"> menu buttons do their expected functions</w:t>
-      </w:r>
-    </w:p>
-    <w:p>
-      <w:pPr>
-        <w:tabs>
-          <w:tab w:val="left" w:pos="3225"/>
-        </w:tabs>
-        <w:ind w:left="708"/>
-        <w:rPr>
-          <w:rFonts w:ascii="Times New Roman" w:hAnsi="Times New Roman" w:cs="Times New Roman"/>
-          <w:lang w:val="en-GB"/>
-        </w:rPr>
-      </w:pPr>
-      <w:r>
-        <w:rPr>
-          <w:rFonts w:ascii="Times New Roman" w:hAnsi="Times New Roman" w:cs="Times New Roman"/>
-          <w:lang w:val="en-GB"/>
-        </w:rPr>
-        <w:t>Execution:</w:t>
-      </w:r>
-      <w:r>
-        <w:rPr>
-          <w:rFonts w:ascii="Times New Roman" w:hAnsi="Times New Roman" w:cs="Times New Roman"/>
-          <w:lang w:val="en-GB"/>
-        </w:rPr>
-        <w:t xml:space="preserve"> pressing buttons in the game menu</w:t>
-      </w:r>
-    </w:p>
-    <w:p>
-      <w:pPr>
-        <w:tabs>
-          <w:tab w:val="left" w:pos="3225"/>
-        </w:tabs>
-        <w:ind w:left="708"/>
-        <w:rPr>
-          <w:rFonts w:ascii="Times New Roman" w:hAnsi="Times New Roman" w:cs="Times New Roman"/>
-          <w:lang w:val="en-GB"/>
-        </w:rPr>
-      </w:pPr>
-      <w:r>
-        <w:rPr>
-          <w:rFonts w:ascii="Times New Roman" w:hAnsi="Times New Roman" w:cs="Times New Roman"/>
-          <w:lang w:val="en-GB"/>
-        </w:rPr>
-        <w:t>Result:</w:t>
+        <w:t>Due to the complexity and size UML diagrams are uploaded as separate files with .</w:t>
+      </w:r>
+      <w:proofErr w:type="spellStart"/>
+      <w:r>
+        <w:rPr>
+          <w:rFonts w:ascii="Times New Roman" w:hAnsi="Times New Roman" w:cs="Times New Roman"/>
+          <w:lang w:val="en-GB"/>
+        </w:rPr>
+        <w:t>drawio</w:t>
+      </w:r>
+      <w:proofErr w:type="spellEnd"/>
+      <w:r>
+        <w:rPr>
+          <w:rFonts w:ascii="Times New Roman" w:hAnsi="Times New Roman" w:cs="Times New Roman"/>
+          <w:lang w:val="en-GB"/>
+        </w:rPr>
+        <w:t xml:space="preserve"> extension. This allows for dynamic browsing and increases the readability compared to simple images.</w:t>
       </w:r>
     </w:p>
     <w:sectPr>
